--- a/outputs/Table_2.docx
+++ b/outputs/Table_2.docx
@@ -62,7 +62,7 @@
           <w:p>
             <w:pPr>
               <w:pStyle w:val="Normal"/>
-              <w:jc w:val="center"/>
+              <w:jc w:val="left"/>
               <w:pBdr>
                 <w:bottom w:val="none" w:sz="0" w:space="0" w:color="000000"/>
                 <w:top w:val="none" w:sz="0" w:space="0" w:color="000000"/>
@@ -107,7 +107,7 @@
           <w:p>
             <w:pPr>
               <w:pStyle w:val="Normal"/>
-              <w:jc w:val="center"/>
+              <w:jc w:val="left"/>
               <w:pBdr>
                 <w:bottom w:val="none" w:sz="0" w:space="0" w:color="000000"/>
                 <w:top w:val="none" w:sz="0" w:space="0" w:color="000000"/>
@@ -151,7 +151,7 @@
           <w:p>
             <w:pPr>
               <w:pStyle w:val="Normal"/>
-              <w:jc w:val="center"/>
+              <w:jc w:val="left"/>
               <w:pBdr>
                 <w:bottom w:val="none" w:sz="0" w:space="0" w:color="000000"/>
                 <w:top w:val="none" w:sz="0" w:space="0" w:color="000000"/>
@@ -202,7 +202,7 @@
           <w:p>
             <w:pPr>
               <w:pStyle w:val="Normal"/>
-              <w:jc w:val="center"/>
+              <w:jc w:val="left"/>
               <w:pBdr>
                 <w:bottom w:val="none" w:sz="0" w:space="0" w:color="000000"/>
                 <w:top w:val="none" w:sz="0" w:space="0" w:color="000000"/>
@@ -246,7 +246,7 @@
           <w:p>
             <w:pPr>
               <w:pStyle w:val="Normal"/>
-              <w:jc w:val="center"/>
+              <w:jc w:val="left"/>
               <w:pBdr>
                 <w:bottom w:val="none" w:sz="0" w:space="0" w:color="000000"/>
                 <w:top w:val="none" w:sz="0" w:space="0" w:color="000000"/>
@@ -290,7 +290,7 @@
           <w:p>
             <w:pPr>
               <w:pStyle w:val="Normal"/>
-              <w:jc w:val="center"/>
+              <w:jc w:val="left"/>
               <w:pBdr>
                 <w:bottom w:val="none" w:sz="0" w:space="0" w:color="000000"/>
                 <w:top w:val="none" w:sz="0" w:space="0" w:color="000000"/>
@@ -359,7 +359,7 @@
           <w:p>
             <w:pPr>
               <w:pStyle w:val="Normal"/>
-              <w:jc w:val="center"/>
+              <w:jc w:val="left"/>
               <w:pBdr>
                 <w:bottom w:val="none" w:sz="0" w:space="0" w:color="000000"/>
                 <w:top w:val="none" w:sz="0" w:space="0" w:color="000000"/>
@@ -428,7 +428,7 @@
           <w:p>
             <w:pPr>
               <w:pStyle w:val="Normal"/>
-              <w:jc w:val="center"/>
+              <w:jc w:val="left"/>
               <w:pBdr>
                 <w:bottom w:val="none" w:sz="0" w:space="0" w:color="000000"/>
                 <w:top w:val="none" w:sz="0" w:space="0" w:color="000000"/>
@@ -497,7 +497,7 @@
           <w:p>
             <w:pPr>
               <w:pStyle w:val="Normal"/>
-              <w:jc w:val="center"/>
+              <w:jc w:val="left"/>
               <w:pBdr>
                 <w:bottom w:val="none" w:sz="0" w:space="0" w:color="000000"/>
                 <w:top w:val="none" w:sz="0" w:space="0" w:color="000000"/>
@@ -685,7 +685,7 @@
                 <w:szCs w:val="20"/>
                 <w:color w:val="000000"/>
               </w:rPr>
-              <w:t xml:space="preserve">−9</w:t>
+              <w:t xml:space="preserve">9</w:t>
             </w:r>
             <w:r>
               <w:rPr>
@@ -1148,7 +1148,7 @@
                 <w:szCs w:val="20"/>
                 <w:color w:val="000000"/>
               </w:rPr>
-              <w:t xml:space="preserve">−9</w:t>
+              <w:t xml:space="preserve">9</w:t>
             </w:r>
             <w:r>
               <w:rPr>
@@ -2517,7 +2517,7 @@
                 <w:szCs w:val="20"/>
                 <w:color w:val="000000"/>
               </w:rPr>
-              <w:t xml:space="preserve">−9</w:t>
+              <w:t xml:space="preserve">9</w:t>
             </w:r>
             <w:r>
               <w:rPr>
@@ -2980,7 +2980,7 @@
                 <w:szCs w:val="20"/>
                 <w:color w:val="000000"/>
               </w:rPr>
-              <w:t xml:space="preserve">−9</w:t>
+              <w:t xml:space="preserve">9</w:t>
             </w:r>
             <w:r>
               <w:rPr>
@@ -4007,7 +4007,7 @@
                 <w:szCs w:val="20"/>
                 <w:color w:val="000000"/>
               </w:rPr>
-              <w:t xml:space="preserve">−9</w:t>
+              <w:t xml:space="preserve">9</w:t>
             </w:r>
             <w:r>
               <w:rPr>
@@ -4470,7 +4470,7 @@
                 <w:szCs w:val="20"/>
                 <w:color w:val="000000"/>
               </w:rPr>
-              <w:t xml:space="preserve">−9</w:t>
+              <w:t xml:space="preserve">9</w:t>
             </w:r>
             <w:r>
               <w:rPr>
@@ -6937,7 +6937,7 @@
                 <w:szCs w:val="20"/>
                 <w:color w:val="000000"/>
               </w:rPr>
-              <w:t xml:space="preserve">−9</w:t>
+              <w:t xml:space="preserve">9</w:t>
             </w:r>
             <w:r>
               <w:rPr>
@@ -7400,7 +7400,7 @@
                 <w:szCs w:val="20"/>
                 <w:color w:val="000000"/>
               </w:rPr>
-              <w:t xml:space="preserve">−9</w:t>
+              <w:t xml:space="preserve">9</w:t>
             </w:r>
             <w:r>
               <w:rPr>
@@ -11431,30 +11431,6 @@
                 <w:szCs w:val="20"/>
                 <w:color w:val="000000"/>
               </w:rPr>
-              <w:t xml:space="preserve">Calculated</w:t>
-            </w:r>
-            <w:r>
-              <w:rPr>
-                <w:rFonts w:ascii="Segoe UI" w:hAnsi="Segoe UI" w:eastAsia="Segoe UI" w:cs="Segoe UI"/>
-                <w:i w:val="false"/>
-                <w:b w:val="false"/>
-                <w:u w:val="none"/>
-                <w:sz w:val="20"/>
-                <w:szCs w:val="20"/>
-                <w:color w:val="000000"/>
-              </w:rPr>
-              <w:t xml:space="preserve"> </w:t>
-            </w:r>
-            <w:r>
-              <w:rPr>
-                <w:rFonts w:ascii="Segoe UI" w:hAnsi="Segoe UI" w:eastAsia="Segoe UI" w:cs="Segoe UI"/>
-                <w:i w:val="false"/>
-                <w:b w:val="false"/>
-                <w:u w:val="none"/>
-                <w:sz w:val="20"/>
-                <w:szCs w:val="20"/>
-                <w:color w:val="000000"/>
-              </w:rPr>
               <w:t xml:space="preserve">PaO</w:t>
             </w:r>
             <w:r>
@@ -12971,6 +12947,30 @@
                 <w:szCs w:val="20"/>
                 <w:color w:val="000000"/>
               </w:rPr>
+              <w:t xml:space="preserve">Calculated</w:t>
+            </w:r>
+            <w:r>
+              <w:rPr>
+                <w:rFonts w:ascii="Segoe UI" w:hAnsi="Segoe UI" w:eastAsia="Segoe UI" w:cs="Segoe UI"/>
+                <w:i w:val="false"/>
+                <w:b w:val="false"/>
+                <w:u w:val="none"/>
+                <w:sz w:val="20"/>
+                <w:szCs w:val="20"/>
+                <w:color w:val="000000"/>
+              </w:rPr>
+              <w:t xml:space="preserve"> </w:t>
+            </w:r>
+            <w:r>
+              <w:rPr>
+                <w:rFonts w:ascii="Segoe UI" w:hAnsi="Segoe UI" w:eastAsia="Segoe UI" w:cs="Segoe UI"/>
+                <w:i w:val="false"/>
+                <w:b w:val="false"/>
+                <w:u w:val="none"/>
+                <w:sz w:val="20"/>
+                <w:szCs w:val="20"/>
+                <w:color w:val="000000"/>
+              </w:rPr>
               <w:t xml:space="preserve">PaO</w:t>
             </w:r>
             <w:r>
@@ -13360,7 +13360,7 @@
       </w:tr>
       <w:tr>
         <w:trPr>
-          <w:trHeight w:val="263" w:hRule="auto"/>
+          <w:trHeight w:val="264" w:hRule="auto"/>
         </w:trPr>
         body35
         <w:tc>
@@ -13437,6 +13437,30 @@
               <w:spacing w:after="0" w:before="0" w:line="240"/>
               <w:ind w:left="100" w:right="100" w:firstLine="0" w:firstLineChars="0"/>
             </w:pPr>
+            <w:r>
+              <w:rPr>
+                <w:rFonts w:ascii="Segoe UI" w:hAnsi="Segoe UI" w:eastAsia="Segoe UI" w:cs="Segoe UI"/>
+                <w:i w:val="false"/>
+                <w:b w:val="false"/>
+                <w:u w:val="none"/>
+                <w:sz w:val="20"/>
+                <w:szCs w:val="20"/>
+                <w:color w:val="000000"/>
+              </w:rPr>
+              <w:t xml:space="preserve">Calculated</w:t>
+            </w:r>
+            <w:r>
+              <w:rPr>
+                <w:rFonts w:ascii="Segoe UI" w:hAnsi="Segoe UI" w:eastAsia="Segoe UI" w:cs="Segoe UI"/>
+                <w:i w:val="false"/>
+                <w:b w:val="false"/>
+                <w:u w:val="none"/>
+                <w:sz w:val="20"/>
+                <w:szCs w:val="20"/>
+                <w:color w:val="000000"/>
+              </w:rPr>
+              <w:t xml:space="preserve"> </w:t>
+            </w:r>
             <w:r>
               <w:rPr>
                 <w:rFonts w:ascii="Segoe UI" w:hAnsi="Segoe UI" w:eastAsia="Segoe UI" w:cs="Segoe UI"/>
